--- a/Scrum Meetings/SCRUM-MEETING-Week-7.docx
+++ b/Scrum Meetings/SCRUM-MEETING-Week-7.docx
@@ -20,7 +20,13 @@
         <w:t> </w:t>
       </w:r>
       <w:r>
-        <w:t>SCRUM MEETING WEEK ()</w:t>
+        <w:t>SCRUM MEETING WEEK (</w:t>
+      </w:r>
+      <w:r>
+        <w:t>7</w:t>
+      </w:r>
+      <w:r>
+        <w:t>)</w:t>
       </w:r>
     </w:p>
     <w:p>
@@ -92,7 +98,7 @@
           <w:szCs w:val="34"/>
         </w:rPr>
         <w:drawing>
-          <wp:inline distT="0" distB="0" distL="0" distR="0" wp14:anchorId="79682000" wp14:editId="2AA0A4C6">
+          <wp:inline distT="0" distB="0" distL="0" distR="0" wp14:anchorId="6D5134F8" wp14:editId="49B14794">
             <wp:extent cx="157163" cy="157163"/>
             <wp:effectExtent l="0" t="0" r="0" b="0"/>
             <wp:docPr id="1499542647" name="Picture 4" descr=":white_check_mark:"/>
@@ -290,6 +296,12 @@
               </w:rPr>
               <w:t>​​</w:t>
             </w:r>
+            <w:r>
+              <w:rPr>
+                <w:rFonts w:ascii="Times New Roman" w:eastAsia="Times New Roman" w:hAnsi="Times New Roman" w:cs="Times New Roman"/>
+              </w:rPr>
+              <w:t xml:space="preserve">Updated the DFD diagrams and the UML diagrams. </w:t>
+            </w:r>
           </w:p>
           <w:p>
             <w:pPr>
@@ -344,6 +356,12 @@
               </w:rPr>
               <w:t>​​</w:t>
             </w:r>
+            <w:r>
+              <w:rPr>
+                <w:rFonts w:ascii="Times New Roman" w:eastAsia="Times New Roman" w:hAnsi="Times New Roman" w:cs="Times New Roman"/>
+              </w:rPr>
+              <w:t>Divided the work for M3, assigned the issues and started working on the test plan.</w:t>
+            </w:r>
           </w:p>
         </w:tc>
         <w:tc>
@@ -362,6 +380,12 @@
                 <w:rFonts w:ascii="Times New Roman" w:eastAsia="Times New Roman" w:hAnsi="Times New Roman" w:cs="Times New Roman"/>
               </w:rPr>
               <w:t>​​</w:t>
+            </w:r>
+            <w:r>
+              <w:rPr>
+                <w:rFonts w:ascii="Times New Roman" w:eastAsia="Times New Roman" w:hAnsi="Times New Roman" w:cs="Times New Roman"/>
+              </w:rPr>
+              <w:t xml:space="preserve">Start preparation to get familiar with the tech stack. </w:t>
             </w:r>
           </w:p>
         </w:tc>
@@ -436,7 +460,7 @@
           <w:szCs w:val="34"/>
         </w:rPr>
         <w:drawing>
-          <wp:inline distT="0" distB="0" distL="0" distR="0">
+          <wp:inline distT="0" distB="0" distL="0" distR="0" wp14:anchorId="001B4929" wp14:editId="39854B94">
             <wp:extent cx="171450" cy="171450"/>
             <wp:effectExtent l="0" t="0" r="6350" b="6350"/>
             <wp:docPr id="922092399" name="Picture 3" descr=":busts_in_silhouette:"/>
@@ -619,14 +643,23 @@
                 <w:rFonts w:ascii="Times New Roman" w:eastAsia="Times New Roman" w:hAnsi="Times New Roman" w:cs="Times New Roman"/>
                 <w:spacing w:val="-1"/>
               </w:rPr>
-              <w:t>​​</w:t>
-            </w:r>
-            <w:r>
-              <w:rPr>
-                <w:rFonts w:ascii="Times New Roman" w:eastAsia="Times New Roman" w:hAnsi="Times New Roman" w:cs="Times New Roman"/>
-                <w:spacing w:val="-1"/>
-              </w:rPr>
-              <w:t xml:space="preserve"> </w:t>
+              <w:t xml:space="preserve">​​ </w:t>
+            </w:r>
+            <w:proofErr w:type="spellStart"/>
+            <w:r>
+              <w:rPr>
+                <w:rFonts w:ascii="Times New Roman" w:eastAsia="Times New Roman" w:hAnsi="Times New Roman" w:cs="Times New Roman"/>
+                <w:spacing w:val="-1"/>
+              </w:rPr>
+              <w:t>Sarabroop</w:t>
+            </w:r>
+            <w:proofErr w:type="spellEnd"/>
+            <w:r>
+              <w:rPr>
+                <w:rFonts w:ascii="Times New Roman" w:eastAsia="Times New Roman" w:hAnsi="Times New Roman" w:cs="Times New Roman"/>
+                <w:spacing w:val="-1"/>
+              </w:rPr>
+              <w:t xml:space="preserve"> Singh Aulakh</w:t>
             </w:r>
           </w:p>
         </w:tc>
@@ -654,7 +687,7 @@
                 <w:rFonts w:ascii="Times New Roman" w:eastAsia="Times New Roman" w:hAnsi="Times New Roman" w:cs="Times New Roman"/>
                 <w:spacing w:val="-1"/>
               </w:rPr>
-              <w:t xml:space="preserve"> </w:t>
+              <w:t xml:space="preserve"> Scrum Master</w:t>
             </w:r>
           </w:p>
         </w:tc>
@@ -674,6 +707,13 @@
                 <w:spacing w:val="-1"/>
               </w:rPr>
             </w:pPr>
+            <w:r>
+              <w:rPr>
+                <w:rFonts w:ascii="Times New Roman" w:eastAsia="Times New Roman" w:hAnsi="Times New Roman" w:cs="Times New Roman"/>
+                <w:spacing w:val="-1"/>
+              </w:rPr>
+              <w:t>Shreya Saxena</w:t>
+            </w:r>
           </w:p>
         </w:tc>
         <w:tc>
@@ -687,6 +727,13 @@
                 <w:spacing w:val="-1"/>
               </w:rPr>
             </w:pPr>
+            <w:r>
+              <w:rPr>
+                <w:rFonts w:ascii="Times New Roman" w:eastAsia="Times New Roman" w:hAnsi="Times New Roman" w:cs="Times New Roman"/>
+                <w:spacing w:val="-1"/>
+              </w:rPr>
+              <w:t xml:space="preserve"> Team Member</w:t>
+            </w:r>
           </w:p>
         </w:tc>
       </w:tr>
@@ -705,6 +752,22 @@
                 <w:spacing w:val="-1"/>
               </w:rPr>
             </w:pPr>
+            <w:r>
+              <w:rPr>
+                <w:rFonts w:ascii="Times New Roman" w:eastAsia="Times New Roman" w:hAnsi="Times New Roman" w:cs="Times New Roman"/>
+                <w:spacing w:val="-1"/>
+              </w:rPr>
+              <w:t xml:space="preserve">Raghav </w:t>
+            </w:r>
+            <w:proofErr w:type="spellStart"/>
+            <w:r>
+              <w:rPr>
+                <w:rFonts w:ascii="Times New Roman" w:eastAsia="Times New Roman" w:hAnsi="Times New Roman" w:cs="Times New Roman"/>
+                <w:spacing w:val="-1"/>
+              </w:rPr>
+              <w:t>Bhagria</w:t>
+            </w:r>
+            <w:proofErr w:type="spellEnd"/>
           </w:p>
         </w:tc>
         <w:tc>
@@ -718,6 +781,13 @@
                 <w:spacing w:val="-1"/>
               </w:rPr>
             </w:pPr>
+            <w:r>
+              <w:rPr>
+                <w:rFonts w:ascii="Times New Roman" w:eastAsia="Times New Roman" w:hAnsi="Times New Roman" w:cs="Times New Roman"/>
+                <w:spacing w:val="-1"/>
+              </w:rPr>
+              <w:t xml:space="preserve"> Team Member</w:t>
+            </w:r>
           </w:p>
         </w:tc>
       </w:tr>
@@ -736,6 +806,13 @@
                 <w:spacing w:val="-1"/>
               </w:rPr>
             </w:pPr>
+            <w:r>
+              <w:rPr>
+                <w:rFonts w:ascii="Times New Roman" w:eastAsia="Times New Roman" w:hAnsi="Times New Roman" w:cs="Times New Roman"/>
+                <w:spacing w:val="-1"/>
+              </w:rPr>
+              <w:t>Lluis Escolano</w:t>
+            </w:r>
           </w:p>
         </w:tc>
         <w:tc>
@@ -749,6 +826,13 @@
                 <w:spacing w:val="-1"/>
               </w:rPr>
             </w:pPr>
+            <w:r>
+              <w:rPr>
+                <w:rFonts w:ascii="Times New Roman" w:eastAsia="Times New Roman" w:hAnsi="Times New Roman" w:cs="Times New Roman"/>
+                <w:spacing w:val="-1"/>
+              </w:rPr>
+              <w:t xml:space="preserve"> Team Member</w:t>
+            </w:r>
           </w:p>
         </w:tc>
       </w:tr>
@@ -894,7 +978,7 @@
           <w:szCs w:val="34"/>
         </w:rPr>
         <w:drawing>
-          <wp:inline distT="0" distB="0" distL="0" distR="0">
+          <wp:inline distT="0" distB="0" distL="0" distR="0" wp14:anchorId="6D32843F" wp14:editId="238ED4C5">
             <wp:extent cx="185738" cy="185738"/>
             <wp:effectExtent l="0" t="0" r="5080" b="5080"/>
             <wp:docPr id="459473846" name="Picture 2" descr=":pencil2:"/>
@@ -1075,7 +1159,14 @@
                 <w:rFonts w:ascii="Times New Roman" w:eastAsia="Times New Roman" w:hAnsi="Times New Roman" w:cs="Times New Roman"/>
                 <w:spacing w:val="-1"/>
               </w:rPr>
-              <w:t>e.g., Bugs</w:t>
+              <w:t xml:space="preserve"> </w:t>
+            </w:r>
+            <w:r>
+              <w:rPr>
+                <w:rFonts w:ascii="Times New Roman" w:eastAsia="Times New Roman" w:hAnsi="Times New Roman" w:cs="Times New Roman"/>
+                <w:spacing w:val="-1"/>
+              </w:rPr>
+              <w:t>Requirement Engineering</w:t>
             </w:r>
           </w:p>
         </w:tc>
@@ -1131,6 +1222,13 @@
               </w:rPr>
               <w:t xml:space="preserve"> </w:t>
             </w:r>
+            <w:r>
+              <w:rPr>
+                <w:rFonts w:ascii="Times New Roman" w:eastAsia="Times New Roman" w:hAnsi="Times New Roman" w:cs="Times New Roman"/>
+                <w:spacing w:val="-1"/>
+              </w:rPr>
+              <w:t xml:space="preserve">9 issues </w:t>
+            </w:r>
           </w:p>
         </w:tc>
       </w:tr>
@@ -1174,6 +1272,13 @@
                 <w:spacing w:val="-1"/>
               </w:rPr>
             </w:pPr>
+            <w:r>
+              <w:rPr>
+                <w:rFonts w:ascii="Times New Roman" w:eastAsia="Times New Roman" w:hAnsi="Times New Roman" w:cs="Times New Roman"/>
+                <w:spacing w:val="-1"/>
+              </w:rPr>
+              <w:t>0</w:t>
+            </w:r>
           </w:p>
         </w:tc>
       </w:tr>
@@ -1217,6 +1322,13 @@
                 <w:spacing w:val="-1"/>
               </w:rPr>
             </w:pPr>
+            <w:r>
+              <w:rPr>
+                <w:rFonts w:ascii="Times New Roman" w:eastAsia="Times New Roman" w:hAnsi="Times New Roman" w:cs="Times New Roman"/>
+                <w:spacing w:val="-1"/>
+              </w:rPr>
+              <w:t>32 Hours</w:t>
+            </w:r>
           </w:p>
         </w:tc>
       </w:tr>
@@ -1273,6 +1385,13 @@
                 <w:spacing w:val="-1"/>
               </w:rPr>
               <w:t xml:space="preserve"> </w:t>
+            </w:r>
+            <w:r>
+              <w:rPr>
+                <w:rFonts w:ascii="Times New Roman" w:eastAsia="Times New Roman" w:hAnsi="Times New Roman" w:cs="Times New Roman"/>
+                <w:spacing w:val="-1"/>
+              </w:rPr>
+              <w:t xml:space="preserve">Finished the requirements for the project. </w:t>
             </w:r>
           </w:p>
         </w:tc>
@@ -1390,6 +1509,13 @@
               </w:rPr>
               <w:t xml:space="preserve"> </w:t>
             </w:r>
+            <w:r>
+              <w:rPr>
+                <w:rFonts w:ascii="Times New Roman" w:eastAsia="Times New Roman" w:hAnsi="Times New Roman" w:cs="Times New Roman"/>
+                <w:spacing w:val="-1"/>
+              </w:rPr>
+              <w:t>17 February 2024</w:t>
+            </w:r>
           </w:p>
         </w:tc>
       </w:tr>
@@ -1430,6 +1556,13 @@
                 <w:spacing w:val="-1"/>
               </w:rPr>
             </w:pPr>
+            <w:r>
+              <w:rPr>
+                <w:rFonts w:ascii="Times New Roman" w:eastAsia="Times New Roman" w:hAnsi="Times New Roman" w:cs="Times New Roman"/>
+                <w:spacing w:val="-1"/>
+              </w:rPr>
+              <w:t xml:space="preserve"> 23 February 2024</w:t>
+            </w:r>
           </w:p>
         </w:tc>
       </w:tr>
@@ -1484,6 +1617,13 @@
               </w:rPr>
               <w:t xml:space="preserve"> </w:t>
             </w:r>
+            <w:r>
+              <w:rPr>
+                <w:rFonts w:ascii="Times New Roman" w:eastAsia="Times New Roman" w:hAnsi="Times New Roman" w:cs="Times New Roman"/>
+                <w:spacing w:val="-1"/>
+              </w:rPr>
+              <w:t>M3 preparation and research</w:t>
+            </w:r>
           </w:p>
         </w:tc>
       </w:tr>
@@ -1524,6 +1664,13 @@
                 <w:spacing w:val="-1"/>
               </w:rPr>
             </w:pPr>
+            <w:r>
+              <w:rPr>
+                <w:rFonts w:ascii="Times New Roman" w:eastAsia="Times New Roman" w:hAnsi="Times New Roman" w:cs="Times New Roman"/>
+                <w:spacing w:val="-1"/>
+              </w:rPr>
+              <w:t>32 Hours</w:t>
+            </w:r>
           </w:p>
         </w:tc>
       </w:tr>
@@ -1564,6 +1711,13 @@
                 <w:spacing w:val="-1"/>
               </w:rPr>
             </w:pPr>
+            <w:r>
+              <w:rPr>
+                <w:rFonts w:ascii="Times New Roman" w:eastAsia="Times New Roman" w:hAnsi="Times New Roman" w:cs="Times New Roman"/>
+                <w:spacing w:val="-1"/>
+              </w:rPr>
+              <w:t>16 hours</w:t>
+            </w:r>
           </w:p>
         </w:tc>
       </w:tr>
@@ -1609,76 +1763,106 @@
                 <w:rFonts w:ascii="Times New Roman" w:eastAsia="Times New Roman" w:hAnsi="Times New Roman" w:cs="Times New Roman"/>
                 <w:spacing w:val="-1"/>
               </w:rPr>
-              <w:t xml:space="preserve"> Member 1</w:t>
-            </w:r>
-          </w:p>
-          <w:p>
-            <w:pPr>
-              <w:rPr>
-                <w:rFonts w:ascii="Times New Roman" w:eastAsia="Times New Roman" w:hAnsi="Times New Roman" w:cs="Times New Roman"/>
-                <w:spacing w:val="-1"/>
-              </w:rPr>
-            </w:pPr>
-            <w:r>
-              <w:rPr>
-                <w:rFonts w:ascii="Times New Roman" w:eastAsia="Times New Roman" w:hAnsi="Times New Roman" w:cs="Times New Roman"/>
-                <w:spacing w:val="-1"/>
-              </w:rPr>
-              <w:t xml:space="preserve"> Member 2</w:t>
-            </w:r>
-          </w:p>
-          <w:p>
-            <w:pPr>
-              <w:rPr>
-                <w:rFonts w:ascii="Times New Roman" w:eastAsia="Times New Roman" w:hAnsi="Times New Roman" w:cs="Times New Roman"/>
-                <w:spacing w:val="-1"/>
-              </w:rPr>
-            </w:pPr>
-            <w:r>
-              <w:rPr>
-                <w:rFonts w:ascii="Times New Roman" w:eastAsia="Times New Roman" w:hAnsi="Times New Roman" w:cs="Times New Roman"/>
-                <w:spacing w:val="-1"/>
-              </w:rPr>
-              <w:t xml:space="preserve"> Member 3</w:t>
-            </w:r>
-          </w:p>
-          <w:p>
-            <w:pPr>
-              <w:rPr>
-                <w:rFonts w:ascii="Times New Roman" w:eastAsia="Times New Roman" w:hAnsi="Times New Roman" w:cs="Times New Roman"/>
-                <w:spacing w:val="-1"/>
-              </w:rPr>
-            </w:pPr>
-            <w:r>
-              <w:rPr>
-                <w:rFonts w:ascii="Times New Roman" w:eastAsia="Times New Roman" w:hAnsi="Times New Roman" w:cs="Times New Roman"/>
-                <w:spacing w:val="-1"/>
-              </w:rPr>
-              <w:t xml:space="preserve"> Member 4</w:t>
-            </w:r>
-          </w:p>
-          <w:p>
-            <w:pPr>
-              <w:rPr>
-                <w:rFonts w:ascii="Times New Roman" w:eastAsia="Times New Roman" w:hAnsi="Times New Roman" w:cs="Times New Roman"/>
-                <w:spacing w:val="-1"/>
-              </w:rPr>
-            </w:pPr>
-            <w:r>
-              <w:rPr>
-                <w:rFonts w:ascii="Times New Roman" w:eastAsia="Times New Roman" w:hAnsi="Times New Roman" w:cs="Times New Roman"/>
-                <w:spacing w:val="-1"/>
-              </w:rPr>
-              <w:t xml:space="preserve"> Member 5</w:t>
-            </w:r>
-          </w:p>
-          <w:p>
-            <w:pPr>
-              <w:rPr>
-                <w:rFonts w:ascii="Times New Roman" w:eastAsia="Times New Roman" w:hAnsi="Times New Roman" w:cs="Times New Roman"/>
-                <w:spacing w:val="-1"/>
-              </w:rPr>
-            </w:pPr>
+              <w:t xml:space="preserve"> </w:t>
+            </w:r>
+            <w:proofErr w:type="spellStart"/>
+            <w:r>
+              <w:rPr>
+                <w:rFonts w:ascii="Times New Roman" w:eastAsia="Times New Roman" w:hAnsi="Times New Roman" w:cs="Times New Roman"/>
+                <w:spacing w:val="-1"/>
+              </w:rPr>
+              <w:t>Sarabroop</w:t>
+            </w:r>
+            <w:proofErr w:type="spellEnd"/>
+            <w:r>
+              <w:rPr>
+                <w:rFonts w:ascii="Times New Roman" w:eastAsia="Times New Roman" w:hAnsi="Times New Roman" w:cs="Times New Roman"/>
+                <w:spacing w:val="-1"/>
+              </w:rPr>
+              <w:t xml:space="preserve"> – 8 hours</w:t>
+            </w:r>
+          </w:p>
+          <w:p>
+            <w:pPr>
+              <w:rPr>
+                <w:rFonts w:ascii="Times New Roman" w:eastAsia="Times New Roman" w:hAnsi="Times New Roman" w:cs="Times New Roman"/>
+                <w:spacing w:val="-1"/>
+              </w:rPr>
+            </w:pPr>
+            <w:r>
+              <w:rPr>
+                <w:rFonts w:ascii="Times New Roman" w:eastAsia="Times New Roman" w:hAnsi="Times New Roman" w:cs="Times New Roman"/>
+                <w:spacing w:val="-1"/>
+              </w:rPr>
+              <w:t xml:space="preserve">  Raghav – 8 hours</w:t>
+            </w:r>
+          </w:p>
+          <w:p>
+            <w:pPr>
+              <w:rPr>
+                <w:rFonts w:ascii="Times New Roman" w:eastAsia="Times New Roman" w:hAnsi="Times New Roman" w:cs="Times New Roman"/>
+                <w:spacing w:val="-1"/>
+              </w:rPr>
+            </w:pPr>
+            <w:r>
+              <w:rPr>
+                <w:rFonts w:ascii="Times New Roman" w:eastAsia="Times New Roman" w:hAnsi="Times New Roman" w:cs="Times New Roman"/>
+                <w:spacing w:val="-1"/>
+              </w:rPr>
+              <w:t xml:space="preserve"> Shreya </w:t>
+            </w:r>
+            <w:proofErr w:type="gramStart"/>
+            <w:r>
+              <w:rPr>
+                <w:rFonts w:ascii="Times New Roman" w:eastAsia="Times New Roman" w:hAnsi="Times New Roman" w:cs="Times New Roman"/>
+                <w:spacing w:val="-1"/>
+              </w:rPr>
+              <w:t xml:space="preserve">– </w:t>
+            </w:r>
+            <w:r>
+              <w:rPr>
+                <w:rFonts w:ascii="Times New Roman" w:eastAsia="Times New Roman" w:hAnsi="Times New Roman" w:cs="Times New Roman"/>
+                <w:spacing w:val="-1"/>
+              </w:rPr>
+              <w:t xml:space="preserve"> </w:t>
+            </w:r>
+            <w:r>
+              <w:rPr>
+                <w:rFonts w:ascii="Times New Roman" w:eastAsia="Times New Roman" w:hAnsi="Times New Roman" w:cs="Times New Roman"/>
+                <w:spacing w:val="-1"/>
+              </w:rPr>
+              <w:t>8</w:t>
+            </w:r>
+            <w:proofErr w:type="gramEnd"/>
+            <w:r>
+              <w:rPr>
+                <w:rFonts w:ascii="Times New Roman" w:eastAsia="Times New Roman" w:hAnsi="Times New Roman" w:cs="Times New Roman"/>
+                <w:spacing w:val="-1"/>
+              </w:rPr>
+              <w:t xml:space="preserve"> hours</w:t>
+            </w:r>
+          </w:p>
+          <w:p>
+            <w:pPr>
+              <w:rPr>
+                <w:rFonts w:ascii="Times New Roman" w:eastAsia="Times New Roman" w:hAnsi="Times New Roman" w:cs="Times New Roman"/>
+                <w:spacing w:val="-1"/>
+              </w:rPr>
+            </w:pPr>
+            <w:r>
+              <w:rPr>
+                <w:rFonts w:ascii="Times New Roman" w:eastAsia="Times New Roman" w:hAnsi="Times New Roman" w:cs="Times New Roman"/>
+                <w:spacing w:val="-1"/>
+              </w:rPr>
+              <w:t xml:space="preserve"> Lluis – 8 hours</w:t>
+            </w:r>
+            <w:r>
+              <w:rPr>
+                <w:rFonts w:ascii="Times New Roman" w:eastAsia="Times New Roman" w:hAnsi="Times New Roman" w:cs="Times New Roman"/>
+                <w:spacing w:val="-1"/>
+              </w:rPr>
+              <w:t xml:space="preserve"> </w:t>
+            </w:r>
           </w:p>
         </w:tc>
       </w:tr>
@@ -1729,6 +1913,13 @@
                 <w:spacing w:val="-1"/>
               </w:rPr>
             </w:pPr>
+            <w:r>
+              <w:rPr>
+                <w:rFonts w:ascii="Times New Roman" w:eastAsia="Times New Roman" w:hAnsi="Times New Roman" w:cs="Times New Roman"/>
+                <w:spacing w:val="-1"/>
+              </w:rPr>
+              <w:t>N/A</w:t>
+            </w:r>
           </w:p>
         </w:tc>
       </w:tr>
@@ -1779,6 +1970,13 @@
                 <w:spacing w:val="-1"/>
               </w:rPr>
             </w:pPr>
+            <w:r>
+              <w:rPr>
+                <w:rFonts w:ascii="Times New Roman" w:eastAsia="Times New Roman" w:hAnsi="Times New Roman" w:cs="Times New Roman"/>
+                <w:spacing w:val="-1"/>
+              </w:rPr>
+              <w:t>N/A</w:t>
+            </w:r>
           </w:p>
         </w:tc>
       </w:tr>
@@ -1853,7 +2051,7 @@
           <w:szCs w:val="34"/>
         </w:rPr>
         <w:drawing>
-          <wp:inline distT="0" distB="0" distL="0" distR="0">
+          <wp:inline distT="0" distB="0" distL="0" distR="0" wp14:anchorId="46948925" wp14:editId="59F4E8AB">
             <wp:extent cx="178594" cy="178594"/>
             <wp:effectExtent l="0" t="0" r="0" b="0"/>
             <wp:docPr id="306956271" name="Picture 1" descr=":books:"/>
@@ -1935,6 +2133,13 @@
           <w:spacing w:val="-1"/>
         </w:rPr>
       </w:pPr>
+      <w:r>
+        <w:rPr>
+          <w:rFonts w:ascii="Times New Roman" w:eastAsia="Times New Roman" w:hAnsi="Times New Roman" w:cs="Times New Roman"/>
+          <w:spacing w:val="-1"/>
+        </w:rPr>
+        <w:t>Class slides</w:t>
+      </w:r>
     </w:p>
     <w:p>
       <w:pPr>
@@ -1947,6 +2152,53 @@
           <w:spacing w:val="-1"/>
         </w:rPr>
       </w:pPr>
+      <w:proofErr w:type="spellStart"/>
+      <w:r>
+        <w:rPr>
+          <w:rFonts w:ascii="Times New Roman" w:eastAsia="Times New Roman" w:hAnsi="Times New Roman" w:cs="Times New Roman"/>
+          <w:spacing w:val="-1"/>
+        </w:rPr>
+        <w:t>Github</w:t>
+      </w:r>
+      <w:proofErr w:type="spellEnd"/>
+    </w:p>
+    <w:p>
+      <w:pPr>
+        <w:numPr>
+          <w:ilvl w:val="0"/>
+          <w:numId w:val="5"/>
+        </w:numPr>
+        <w:rPr>
+          <w:rFonts w:ascii="Times New Roman" w:eastAsia="Times New Roman" w:hAnsi="Times New Roman" w:cs="Times New Roman"/>
+          <w:spacing w:val="-1"/>
+        </w:rPr>
+      </w:pPr>
+      <w:hyperlink r:id="rId11" w:tgtFrame="_blank" w:tooltip="https://canvas.ubc.ca/courses/133331/files/31345168?module_item_id=6598106" w:history="1">
+        <w:r>
+          <w:rPr>
+            <w:rStyle w:val="Hyperlink"/>
+            <w:rFonts w:ascii="inherit" w:hAnsi="inherit" w:cs="Noto Sans"/>
+            <w:bdr w:val="none" w:sz="0" w:space="0" w:color="auto" w:frame="1"/>
+          </w:rPr>
+          <w:t>https://canvas.ubc.ca</w:t>
+        </w:r>
+        <w:r>
+          <w:rPr>
+            <w:rStyle w:val="Hyperlink"/>
+            <w:rFonts w:ascii="inherit" w:hAnsi="inherit" w:cs="Noto Sans"/>
+            <w:bdr w:val="none" w:sz="0" w:space="0" w:color="auto" w:frame="1"/>
+          </w:rPr>
+          <w:t>/</w:t>
+        </w:r>
+        <w:r>
+          <w:rPr>
+            <w:rStyle w:val="Hyperlink"/>
+            <w:rFonts w:ascii="inherit" w:hAnsi="inherit" w:cs="Noto Sans"/>
+            <w:bdr w:val="none" w:sz="0" w:space="0" w:color="auto" w:frame="1"/>
+          </w:rPr>
+          <w:t>courses/133331/files/31345168?module_item_id=6598106</w:t>
+        </w:r>
+      </w:hyperlink>
     </w:p>
     <w:p>
       <w:pPr>
@@ -3547,6 +3799,18 @@
       <w:szCs w:val="56"/>
     </w:rPr>
   </w:style>
+  <w:style w:type="character" w:styleId="FollowedHyperlink">
+    <w:name w:val="FollowedHyperlink"/>
+    <w:basedOn w:val="DefaultParagraphFont"/>
+    <w:uiPriority w:val="99"/>
+    <w:semiHidden/>
+    <w:unhideWhenUsed/>
+    <w:rsid w:val="0073560A"/>
+    <w:rPr>
+      <w:color w:val="954F72" w:themeColor="followedHyperlink"/>
+      <w:u w:val="single"/>
+    </w:rPr>
+  </w:style>
 </w:styles>
 </file>
 

--- a/Scrum Meetings/SCRUM-MEETING-Week-7.docx
+++ b/Scrum Meetings/SCRUM-MEETING-Week-7.docx
@@ -98,7 +98,7 @@
           <w:szCs w:val="34"/>
         </w:rPr>
         <w:drawing>
-          <wp:inline distT="0" distB="0" distL="0" distR="0" wp14:anchorId="6D5134F8" wp14:editId="49B14794">
+          <wp:inline distT="0" distB="0" distL="0" distR="0" wp14:anchorId="6D5134F8" wp14:editId="73EC8F8E">
             <wp:extent cx="157163" cy="157163"/>
             <wp:effectExtent l="0" t="0" r="0" b="0"/>
             <wp:docPr id="1499542647" name="Picture 4" descr=":white_check_mark:"/>
@@ -460,7 +460,7 @@
           <w:szCs w:val="34"/>
         </w:rPr>
         <w:drawing>
-          <wp:inline distT="0" distB="0" distL="0" distR="0" wp14:anchorId="001B4929" wp14:editId="39854B94">
+          <wp:inline distT="0" distB="0" distL="0" distR="0" wp14:anchorId="001B4929" wp14:editId="0A121CEE">
             <wp:extent cx="171450" cy="171450"/>
             <wp:effectExtent l="0" t="0" r="6350" b="6350"/>
             <wp:docPr id="922092399" name="Picture 3" descr=":busts_in_silhouette:"/>
@@ -659,8 +659,17 @@
                 <w:rFonts w:ascii="Times New Roman" w:eastAsia="Times New Roman" w:hAnsi="Times New Roman" w:cs="Times New Roman"/>
                 <w:spacing w:val="-1"/>
               </w:rPr>
-              <w:t xml:space="preserve"> Singh Aulakh</w:t>
-            </w:r>
+              <w:t xml:space="preserve"> Singh </w:t>
+            </w:r>
+            <w:proofErr w:type="spellStart"/>
+            <w:r>
+              <w:rPr>
+                <w:rFonts w:ascii="Times New Roman" w:eastAsia="Times New Roman" w:hAnsi="Times New Roman" w:cs="Times New Roman"/>
+                <w:spacing w:val="-1"/>
+              </w:rPr>
+              <w:t>Aulakh</w:t>
+            </w:r>
+            <w:proofErr w:type="spellEnd"/>
           </w:p>
         </w:tc>
         <w:tc>
@@ -978,7 +987,7 @@
           <w:szCs w:val="34"/>
         </w:rPr>
         <w:drawing>
-          <wp:inline distT="0" distB="0" distL="0" distR="0" wp14:anchorId="6D32843F" wp14:editId="238ED4C5">
+          <wp:inline distT="0" distB="0" distL="0" distR="0" wp14:anchorId="6D32843F" wp14:editId="296E5DD2">
             <wp:extent cx="185738" cy="185738"/>
             <wp:effectExtent l="0" t="0" r="5080" b="5080"/>
             <wp:docPr id="459473846" name="Picture 2" descr=":pencil2:"/>
@@ -1159,14 +1168,7 @@
                 <w:rFonts w:ascii="Times New Roman" w:eastAsia="Times New Roman" w:hAnsi="Times New Roman" w:cs="Times New Roman"/>
                 <w:spacing w:val="-1"/>
               </w:rPr>
-              <w:t xml:space="preserve"> </w:t>
-            </w:r>
-            <w:r>
-              <w:rPr>
-                <w:rFonts w:ascii="Times New Roman" w:eastAsia="Times New Roman" w:hAnsi="Times New Roman" w:cs="Times New Roman"/>
-                <w:spacing w:val="-1"/>
-              </w:rPr>
-              <w:t>Requirement Engineering</w:t>
+              <w:t xml:space="preserve"> Requirement Engineering</w:t>
             </w:r>
           </w:p>
         </w:tc>
@@ -1514,7 +1516,14 @@
                 <w:rFonts w:ascii="Times New Roman" w:eastAsia="Times New Roman" w:hAnsi="Times New Roman" w:cs="Times New Roman"/>
                 <w:spacing w:val="-1"/>
               </w:rPr>
-              <w:t>17 February 2024</w:t>
+              <w:t>25</w:t>
+            </w:r>
+            <w:r>
+              <w:rPr>
+                <w:rFonts w:ascii="Times New Roman" w:eastAsia="Times New Roman" w:hAnsi="Times New Roman" w:cs="Times New Roman"/>
+                <w:spacing w:val="-1"/>
+              </w:rPr>
+              <w:t xml:space="preserve"> February 2024</w:t>
             </w:r>
           </w:p>
         </w:tc>
@@ -1561,7 +1570,45 @@
                 <w:rFonts w:ascii="Times New Roman" w:eastAsia="Times New Roman" w:hAnsi="Times New Roman" w:cs="Times New Roman"/>
                 <w:spacing w:val="-1"/>
               </w:rPr>
-              <w:t xml:space="preserve"> 23 February 2024</w:t>
+              <w:t xml:space="preserve"> </w:t>
+            </w:r>
+            <w:r>
+              <w:rPr>
+                <w:rFonts w:ascii="Times New Roman" w:eastAsia="Times New Roman" w:hAnsi="Times New Roman" w:cs="Times New Roman"/>
+                <w:spacing w:val="-1"/>
+              </w:rPr>
+              <w:t>3</w:t>
+            </w:r>
+            <w:proofErr w:type="gramStart"/>
+            <w:r>
+              <w:rPr>
+                <w:rFonts w:ascii="Times New Roman" w:eastAsia="Times New Roman" w:hAnsi="Times New Roman" w:cs="Times New Roman"/>
+                <w:spacing w:val="-1"/>
+                <w:vertAlign w:val="superscript"/>
+              </w:rPr>
+              <w:t>rd</w:t>
+            </w:r>
+            <w:r>
+              <w:rPr>
+                <w:rFonts w:ascii="Times New Roman" w:eastAsia="Times New Roman" w:hAnsi="Times New Roman" w:cs="Times New Roman"/>
+                <w:spacing w:val="-1"/>
+              </w:rPr>
+              <w:t xml:space="preserve">  March</w:t>
+            </w:r>
+            <w:proofErr w:type="gramEnd"/>
+            <w:r>
+              <w:rPr>
+                <w:rFonts w:ascii="Times New Roman" w:eastAsia="Times New Roman" w:hAnsi="Times New Roman" w:cs="Times New Roman"/>
+                <w:spacing w:val="-1"/>
+              </w:rPr>
+              <w:t xml:space="preserve"> </w:t>
+            </w:r>
+            <w:r>
+              <w:rPr>
+                <w:rFonts w:ascii="Times New Roman" w:eastAsia="Times New Roman" w:hAnsi="Times New Roman" w:cs="Times New Roman"/>
+                <w:spacing w:val="-1"/>
+              </w:rPr>
+              <w:t>2024</w:t>
             </w:r>
           </w:p>
         </w:tc>
@@ -2051,7 +2098,7 @@
           <w:szCs w:val="34"/>
         </w:rPr>
         <w:drawing>
-          <wp:inline distT="0" distB="0" distL="0" distR="0" wp14:anchorId="46948925" wp14:editId="59F4E8AB">
+          <wp:inline distT="0" distB="0" distL="0" distR="0" wp14:anchorId="46948925" wp14:editId="17A82A60">
             <wp:extent cx="178594" cy="178594"/>
             <wp:effectExtent l="0" t="0" r="0" b="0"/>
             <wp:docPr id="306956271" name="Picture 1" descr=":books:"/>
@@ -2180,23 +2227,7 @@
             <w:rFonts w:ascii="inherit" w:hAnsi="inherit" w:cs="Noto Sans"/>
             <w:bdr w:val="none" w:sz="0" w:space="0" w:color="auto" w:frame="1"/>
           </w:rPr>
-          <w:t>https://canvas.ubc.ca</w:t>
-        </w:r>
-        <w:r>
-          <w:rPr>
-            <w:rStyle w:val="Hyperlink"/>
-            <w:rFonts w:ascii="inherit" w:hAnsi="inherit" w:cs="Noto Sans"/>
-            <w:bdr w:val="none" w:sz="0" w:space="0" w:color="auto" w:frame="1"/>
-          </w:rPr>
-          <w:t>/</w:t>
-        </w:r>
-        <w:r>
-          <w:rPr>
-            <w:rStyle w:val="Hyperlink"/>
-            <w:rFonts w:ascii="inherit" w:hAnsi="inherit" w:cs="Noto Sans"/>
-            <w:bdr w:val="none" w:sz="0" w:space="0" w:color="auto" w:frame="1"/>
-          </w:rPr>
-          <w:t>courses/133331/files/31345168?module_item_id=6598106</w:t>
+          <w:t>https://canvas.ubc.ca/courses/133331/files/31345168?module_item_id=6598106</w:t>
         </w:r>
       </w:hyperlink>
     </w:p>
